--- a/mike-paper-reviews-500/split-reviews-docx/Review_389.docx
+++ b/mike-paper-reviews-500/split-reviews-docx/Review_389.docx
@@ -7,9 +7,9 @@
         <w:pStyle w:val="Normal"/>
       </w:pPr>
       <w:r>
-        <w:t>המאמר היומי של מייק - 29.01.25</w:t>
+        <w:t>המאמר היומי של מייק - 27.01.25</w:t>
         <w:br/>
-        <w:t>A Survey on Diffusion Models for Inverse Problems</w:t>
+        <w:t>FineZip : Pushing the Limits of Large Language Models for Practical Lossless Text Compression</w:t>
       </w:r>
     </w:p>
     <w:p>
@@ -17,7 +17,7 @@
         <w:pStyle w:val="Normal"/>
       </w:pPr>
       <w:r>
-        <w:t>מודלי דיפוזיה התפתחו במהירות ככלי חזק המסוגל לייצר דאטה באיכות גבוהה במגוון תחומים. הצלחתם סללה את הדרך להתקדמות פורצת דרך בפתרון בעיות הפוכות(inverse problems), במיוחד בשחזור וחידוש תמונות, שם מודלי דיפוזיה מאומנים משמשים כפריורים (כלומר מסוגל בצורה לא מפורשת להבין האם התמונה המשוחזרת בא מההתפלגות האמיתית).</w:t>
+        <w:t>בחרתי את המאמר הזה לסקירה כי יש לי חיבה גדולה לכל מה שקשור לדחיסה - דחיסה של מודלים, דחיסה של דאטה או כל דחיסה שהיא :). המאמר מציע שיטה נחמדה לדחוס דאטה. אתם בטח יודעים שהמודלים שלנו יודעים לדחוס דאטה בצורה לא רעה עם הייצוג הלטנטי (אמבדינג) שהם מפיקים מהדאטה. אם אני לא טועה אנו יכולים לדחוס תמונה ברזולוציה גבוהה פי 100 עם האמבדינג שלו. אבל הדחיסה הזו היא לא lossless. אכן ניתן לשחזר את התמונה מהאמבדינג שלה כך שהעין האנושית לא תבחין שום הבדל בין התמונה המשוחזרת לבין המקורית, אבל הן לא בהכרח ייצאו זהות. במקרה של טקסט זה יכול להיות קצת בעייתי כי אנו רוצים לשחזרו כמו שהוא.</w:t>
       </w:r>
     </w:p>
     <w:p>
@@ -25,7 +25,7 @@
         <w:pStyle w:val="Normal"/>
       </w:pPr>
       <w:r>
-        <w:t>מאמר זה מציע חקירה מקיפה של שיטות המנצלות מודלי דיפוזיה מאומנים מראש כדי לטפל בבעיות הפוכות ללא צורך באימון נוסף. הם מציגים טקסונומיה מובנית המסווגת גישות אלה על בסיס הבעיות הספציפיות שהן מטפלות בהן והטכניקות שהן מעסיקות.</w:t>
+        <w:t xml:space="preserve">המאמר המסוקר לעמות זאת מציע שיטה לדחיסה טקסט כך שניתן יהיה לשחזרו במדויק. השיטה המוצעת היא די פשוטה ואינטואיטיבית. הרי איך מודל שפה מגנרט טקסט - השכבה האחרונה שלו פולטת התפלגות מעל מרחב הטוקנים והטוקן נדגם מההתפלגות הזו (יש כמה שיטות). אנו יכולים להיעזר בהתפלגות זו כדי לדחוס את הטקסט שלנו. למשל כמו שהוצע במאמר LLMZip אני יכולים לקודד כל טוקן (בהנתן הקשר לפניו) על יד ראנק של ההסתברות שלו בהתפלגות עבור הטוקן הזה. ראנק זה בעצם המיקום של הטוקן ברשימת הטוקנים הממוינת (בסדר יורד) לפי הסתברות שלו בהתפלגות הטוקן הזה. </w:t>
       </w:r>
     </w:p>
     <w:p>
@@ -33,7 +33,7 @@
         <w:pStyle w:val="Normal"/>
       </w:pPr>
       <w:r>
-        <w:t>בגדול כל השיטות האלה ממנפות גישה דיפוזיונית גנרטיביות לשחזור דאטה מורעש.</w:t>
+        <w:t>אם מודל השפה שאנו משתמשים בו הוא מאוד חזק ראנק זה יהיה קרוב ל- 1(או 2, 3 אבל לא 1000). וידוע כי סדרות כאלו ניתן לדחוס בצורה מאוד יעילה (קצב דחיסה גבוה). אז LLMZip הציע לטייב מודל שפה לטקסט שדוחסים אותו שזה לא פרקטי כי לכל טקסט צריך לשמור מודל משלו וגם האימון כבד. האממר המסוקר מציע להשתמש ב-LoRA (או PEFT אחר) לדחיסה כך שנצטרך לשמור גם את מטריצות התוספות (או adapters) לכל טקסט עם מודל שפה אחד לכולם.</w:t>
       </w:r>
     </w:p>
     <w:p>
@@ -41,7 +41,7 @@
         <w:pStyle w:val="Normal"/>
       </w:pPr>
       <w:r>
-        <w:t>מסגרת מתמטית של מודלי דיפוזיה גנרטיביים:</w:t>
+        <w:t>עדיין זה לא מאוד פרקטי אבל מבחינה רעיונית די מעניין…</w:t>
       </w:r>
     </w:p>
     <w:p>
@@ -49,320 +49,7 @@
         <w:pStyle w:val="Normal"/>
       </w:pPr>
       <w:r>
-        <w:t>המאמר מפרמל בעיות הפוכות תחת הניסוח הכללי:</w:t>
-      </w:r>
-    </w:p>
-    <w:p>
-      <w:pPr>
-        <w:pStyle w:val="Normal"/>
-      </w:pPr>
-      <w:r>
-        <w:t>כאשר A הוא אופרטור או פונקציית שיבוש (יכול לא ליניארי), ו- Z הוא רעש גאוסי. בעיות הפוכות שונות כמו הסרת רעש, השלמת תמונה סופר-רזולוציה,ממוסגרים בתוך ניסוח זה על ידי הגדרת צורות שונות של A.</w:t>
-      </w:r>
-    </w:p>
-    <w:p>
-      <w:pPr>
-        <w:pStyle w:val="Normal"/>
-      </w:pPr>
-      <w:r>
-        <w:t xml:space="preserve">המאמר דן במודלי דיפוזיה הסתברותיים להסרת רעש (DDPMs) והרחבותיהם המבוססות על משוואות דיפרנציאליות סטוכסטיות (SDEs) כדי לגשת לבעיות הפוכות. התהליך הקדמי מתואר על ידי: </w:t>
-      </w:r>
-    </w:p>
-    <w:p>
-      <w:pPr>
-        <w:pStyle w:val="Normal"/>
-      </w:pPr>
-      <w:r>
-        <w:t xml:space="preserve">​ </w:t>
-      </w:r>
-    </w:p>
-    <w:p>
-      <w:pPr>
-        <w:pStyle w:val="Normal"/>
-      </w:pPr>
-      <w:r>
-        <w:t>כאשר W_t הוא תהליך וינר, X_t הוא התפלגות הדאטה בזמן t. כאן f ו-g הם היפר-פרמטרים של תהליך הדיפוזיה (noise schedule). מסגרת משוואות דיפרנציאליות סטוכסטיות(SDE) הפוכות (כי מתחילים מהרעש ומסירים אותו לאט לאט) של אנדרסון משמשת לדגימה מהתפלגות הנתונים הלא ידועה:</w:t>
-      </w:r>
-    </w:p>
-    <w:p>
-      <w:pPr>
-        <w:pStyle w:val="Normal"/>
-      </w:pPr>
-      <w:r>
-        <w:t>ניסוח זה מאפשר מידול דאטה מורעש על ידי הוספה הדרגתית של רעש ולאחר מכן היפוך תהליך הדיפוזיה לשחזור דאטה. האתגר המתמטי העיקרי הוא שערוך של פונקציית הציון(score function) שהיא הגרדיאנט של התפלגות ( p_t(X_t. הסקר מדגיש את תפקידה המרכזי של נוסחת טווידי:</w:t>
-      </w:r>
-    </w:p>
-    <w:p>
-      <w:pPr>
-        <w:pStyle w:val="Normal"/>
-      </w:pPr>
-      <w:r>
-        <w:t>למידת התוחלת המותנית באמצעות רשתות נוירונים מספקת דרך יעילה לקרב את הציון.</w:t>
-      </w:r>
-    </w:p>
-    <w:p>
-      <w:pPr>
-        <w:pStyle w:val="Normal"/>
-      </w:pPr>
-      <w:r>
-        <w:t xml:space="preserve">טקסונומיה של שיטות בפתרון בעיות הפוכות מבוססות דיפוזיה </w:t>
-      </w:r>
-    </w:p>
-    <w:p>
-      <w:pPr>
-        <w:pStyle w:val="Normal"/>
-      </w:pPr>
-      <w:r>
-        <w:t>מחברי המאמר מספקים טקסונומיה עשירה המסווגת שיטות על בסיס הגישה המתמטית שלהן, סוגי בעיות היעד וטכניקות אופטימיזציה. בגו</w:t>
-      </w:r>
-    </w:p>
-    <w:p>
-      <w:pPr>
-        <w:pStyle w:val="Normal"/>
-      </w:pPr>
-      <w:r>
-        <w:t>שערוך score function באמצעות קירובים לינאריים לבעיות הפוכות לינאריים (בקירוב)</w:t>
-      </w:r>
-    </w:p>
-    <w:p>
-      <w:pPr>
-        <w:pStyle w:val="Normal"/>
-      </w:pPr>
-      <w:r>
-        <w:t>קירובים אלה(ל-score function) מנצלים לעתים קרובות פתרונות בצורה סגורה לבעיות הפוכות ליניאריות. הצורה הכללית ניתנת על ידי (y כאן הוא הדאטה המשובש)</w:t>
-      </w:r>
-    </w:p>
-    <w:p>
-      <w:pPr>
-        <w:pStyle w:val="Normal"/>
-      </w:pPr>
-      <w:r>
-        <w:t>כאשר: L מייצג את שגיאת המדידה. M הטלת השגיאה בחזרה למרחב הפתרון. G גורם re-scaling השולט בעוצמה התחשבות ב-y (התמונה המשובשת)</w:t>
-      </w:r>
-    </w:p>
-    <w:p>
-      <w:pPr>
-        <w:pStyle w:val="Normal"/>
-      </w:pPr>
-      <w:r>
-        <w:t>שיטות מייצגות:</w:t>
-      </w:r>
-    </w:p>
-    <w:p>
-      <w:pPr>
-        <w:pStyle w:val="Normal"/>
-      </w:pPr>
-      <w:r>
-        <w:t xml:space="preserve">שיטת (Score-ALD (ALD כאשר ALD הוא Annealed Langevin Dynamics משתמש בקירוב הבא: </w:t>
-      </w:r>
-    </w:p>
-    <w:p>
-      <w:pPr>
-        <w:pStyle w:val="Normal"/>
-      </w:pPr>
-      <w:r>
-        <w:t>שיטת DPS (דגימת פוסטריור דיפוזיה): מקרב את הפוסטריור y (הדאטה המשובש) באמצעות מיפוי (X_t היא הגרסה המורעשת של התמונה המשוחזרת):</w:t>
-      </w:r>
-    </w:p>
-    <w:p>
-      <w:pPr>
-        <w:pStyle w:val="Normal"/>
-      </w:pPr>
-      <w:r>
-        <w:t>המוביל לאומדן הבא עבור ה-score function:</w:t>
-      </w:r>
-    </w:p>
-    <w:p>
-      <w:pPr>
-        <w:pStyle w:val="Normal"/>
-      </w:pPr>
-      <w:r>
-        <w:t xml:space="preserve">התאמת מומנטים: מרחיבה את DPS על ידי שילוב קירוב גאוסיאני אנאיזוטרופי (לא איזוטרופי): </w:t>
-      </w:r>
-    </w:p>
-    <w:p>
-      <w:pPr>
-        <w:pStyle w:val="Normal"/>
-      </w:pPr>
-      <w:r>
-        <w:t xml:space="preserve">4.2 שיטות הסקה וריאציונית </w:t>
-      </w:r>
-    </w:p>
-    <w:p>
-      <w:pPr>
-        <w:pStyle w:val="Normal"/>
-      </w:pPr>
-      <w:r>
-        <w:t>שיטות אלה מקרבות את התפלגות הפוסטריור האמיתית על ידי הצגת התפלגות תחליפית(וריאציונית) נוחה לטיפול ואופטימיזציה של הפרמטרים שלה באמצעות טכניקות וריאציוניות. המטרה היא למזער את מרחק KL בין הקירוב והפוסטריור האמיתי:</w:t>
-      </w:r>
-    </w:p>
-    <w:p>
-      <w:pPr>
-        <w:pStyle w:val="Normal"/>
-      </w:pPr>
-      <w:r>
-        <w:t xml:space="preserve">שיטת RED-Diff מציעה אובדן חדשני המשלב לוס שחזור והתאמת ציון (ככה תרגמתי score matching, שיטה ידועה לגנרוט דאטה) במודלי דיפוזיה: </w:t>
-      </w:r>
-    </w:p>
-    <w:p>
-      <w:pPr>
-        <w:pStyle w:val="Normal"/>
-      </w:pPr>
-      <w:r>
-        <w:t>כאשר μ הוא הממוצע של האומדן הוריאציוני, ו-ε_θ הוא פונקציית denoising (שערוך רעש) שנלמדה על ידי מודל הדיפוזיה.</w:t>
-      </w:r>
-    </w:p>
-    <w:p>
-      <w:pPr>
-        <w:pStyle w:val="Normal"/>
-      </w:pPr>
-      <w:r>
-        <w:t xml:space="preserve">Blind RED-Diff: מרחיב את RED-Diff על ידי אופטימיזציה משותפת של הייצוג הלטנטי של התמונה ופרמטרי המודל φ. זה מוביל לבעיה וריאציונית הבאה: </w:t>
-      </w:r>
-    </w:p>
-    <w:p>
-      <w:pPr>
-        <w:pStyle w:val="Normal"/>
-      </w:pPr>
-      <w:r>
-        <w:t xml:space="preserve">כאן אנו מאפטמים את המודל הלטנטי לתמונה יחד עם מודל דיפוזיה המשחזר אותו. </w:t>
-      </w:r>
-    </w:p>
-    <w:p>
-      <w:pPr>
-        <w:pStyle w:val="Normal"/>
-      </w:pPr>
-      <w:r>
-        <w:t>4.3 שיטות מסוג CSGM (מודלים גנרטיביים מבוססי ציון מותנה - conditional score).</w:t>
-      </w:r>
-    </w:p>
-    <w:p>
-      <w:pPr>
-        <w:pStyle w:val="Normal"/>
-      </w:pPr>
-      <w:r>
-        <w:t>גישות אלה מבצעות אופטימיזציה ישירות על פני מרחב לטנטי באמצעות backprop. הרעיון הבסיסי הוא להתאים באופן איטרטיבי וקטורי רעש התחלתיים כדי לספק אילוצי מדידה (של התמונה המורעשת כלומר).</w:t>
-      </w:r>
-    </w:p>
-    <w:p>
-      <w:pPr>
-        <w:pStyle w:val="Normal"/>
-      </w:pPr>
-      <w:r>
-        <w:t>טכניקות מרכזיות:</w:t>
-      </w:r>
-    </w:p>
-    <w:p>
-      <w:pPr>
-        <w:pStyle w:val="Normal"/>
-      </w:pPr>
-      <w:r>
-        <w:t>בקפרופ (backprop) דרך שימוש דוגם דיפוזיה דטרמיניסטי.</w:t>
-      </w:r>
-    </w:p>
-    <w:p>
-      <w:pPr>
-        <w:pStyle w:val="Normal"/>
-      </w:pPr>
-      <w:r>
-        <w:t>אופטימיזציית מרחב לטנטי לאכיפת נאמנות למדידות הנצפות (המח.</w:t>
-      </w:r>
-    </w:p>
-    <w:p>
-      <w:pPr>
-        <w:pStyle w:val="Normal"/>
-      </w:pPr>
-      <w:r>
-        <w:t>4.4 שיטות מדויקות אסימפטוטית(asymptotically exact).</w:t>
-      </w:r>
-    </w:p>
-    <w:p>
-      <w:pPr>
-        <w:pStyle w:val="Normal"/>
-      </w:pPr>
-      <w:r>
-        <w:t>שיטות אלה מסתמכות על דגימה מהתפלגות הפוסטריור האמיתית באמצעות טכניקות מתקדמות של שרשרת מרקוב מונטה קרלו (MCMC).</w:t>
-      </w:r>
-    </w:p>
-    <w:p>
-      <w:pPr>
-        <w:pStyle w:val="Normal"/>
-      </w:pPr>
-      <w:r>
-        <w:t>טכניקות מרכזיות:</w:t>
-      </w:r>
-    </w:p>
-    <w:p>
-      <w:pPr>
-        <w:pStyle w:val="Normal"/>
-      </w:pPr>
-      <w:r>
-        <w:t>התפשטות חלקיקים(particle propagation): שיטות מונטה קרלו רציפות (SMC) מפיצות חלקיקים מרובים דרך התפלגויות כדי לקרב את הפוסטריור.</w:t>
-      </w:r>
-    </w:p>
-    <w:p>
-      <w:pPr>
-        <w:pStyle w:val="Normal"/>
-      </w:pPr>
-      <w:r>
-        <w:t>דגימה מפותלת (twisted sampling): שיטות כמו דוגם הדיפוזיה twisted משתמשות בעדכונים מודעי גיאומטריה (של תמונות או דאטה אחר) כדי לשפר את קצבי ההתכנסות.</w:t>
-      </w:r>
-    </w:p>
-    <w:p>
-      <w:pPr>
-        <w:pStyle w:val="Normal"/>
-      </w:pPr>
-      <w:r>
-        <w:t xml:space="preserve">4.5 טכניקות אופטימיזציה </w:t>
-      </w:r>
-    </w:p>
-    <w:p>
-      <w:pPr>
-        <w:pStyle w:val="Normal"/>
-      </w:pPr>
-      <w:r>
-        <w:t>השיטות משתנות עוד יותר לפי אסטרטגיות האופטימיזציה המועסקות:</w:t>
-      </w:r>
-    </w:p>
-    <w:p>
-      <w:pPr>
-        <w:pStyle w:val="Normal"/>
-      </w:pPr>
-      <w:r>
-        <w:t>טכניקות מבוססות גרדיאנט: משתמשות בנגזרות לאכיפת עקביות מדידה.</w:t>
-      </w:r>
-    </w:p>
-    <w:p>
-      <w:pPr>
-        <w:pStyle w:val="Normal"/>
-      </w:pPr>
-      <w:r>
-        <w:t>טכניקות מבוססות הטלה: מטילות דגימות על תת-מרחבים אפשריים.</w:t>
-      </w:r>
-    </w:p>
-    <w:p>
-      <w:pPr>
-        <w:pStyle w:val="Normal"/>
-      </w:pPr>
-      <w:r>
-        <w:t>טכניקות דגימה סטוכסטיות: משתמשות בגישות הסתברותיות כמו דינמיקת לנג'בין לעדכוני חלקיקים (כמו בSMC).</w:t>
-        <w:br/>
-      </w:r>
-    </w:p>
-    <w:p>
-      <w:pPr>
-        <w:pStyle w:val="Normal"/>
-      </w:pPr>
-      <w:r>
-        <w:t>סקירה זו זה מאגדת באלגנטיות כלים מתמטיים מתקדמים, ומספק בסיס מוצק לחוקרים השואפים לפתור בעיות הפוכות באמצעות תהליכי דיפוזיה. השילוב של חשבון סטוכסטי, הסקה בייסיאנית וטכניקות אופטימיזציה הופך אותו לנקודת התייחסות קריטית לדחיפת גבולות פתרון הבעיות ההפוכות.</w:t>
-      </w:r>
-    </w:p>
-    <w:p>
-      <w:pPr>
-        <w:pStyle w:val="Normal"/>
-      </w:pPr>
-      <w:r>
-        <w:t>https://arxiv.org/pdf/2410.00083</w:t>
+        <w:t>https://arxiv.org/abs/2409.17141</w:t>
       </w:r>
     </w:p>
     <w:sectPr>
